--- a/GitFlow.docx
+++ b/GitFlow.docx
@@ -8,14 +8,12 @@
           <w:lang w:val="en-US"/>
         </w:rPr>
       </w:pPr>
-      <w:proofErr w:type="spellStart"/>
       <w:r>
         <w:rPr>
           <w:lang w:val="en-US"/>
         </w:rPr>
         <w:t>GitFlow</w:t>
       </w:r>
-      <w:proofErr w:type="spellEnd"/>
     </w:p>
     <w:p>
       <w:pPr>
@@ -38,15 +36,7 @@
         <w:t xml:space="preserve"> </w:t>
       </w:r>
       <w:r>
-        <w:t xml:space="preserve">и </w:t>
-      </w:r>
-      <w:proofErr w:type="spellStart"/>
-      <w:r>
-        <w:t>склонировать</w:t>
-      </w:r>
-      <w:proofErr w:type="spellEnd"/>
-      <w:r>
-        <w:t xml:space="preserve"> его на компьютер</w:t>
+        <w:t>и склонировать его на компьютер</w:t>
       </w:r>
       <w:r>
         <w:t xml:space="preserve"> </w:t>
@@ -67,21 +57,7 @@
         <w:rPr>
           <w:lang w:val="en-US"/>
         </w:rPr>
-        <w:t xml:space="preserve">git clone </w:t>
-      </w:r>
-      <w:proofErr w:type="gramStart"/>
-      <w:r>
-        <w:rPr>
-          <w:lang w:val="en-US"/>
-        </w:rPr>
-        <w:t>https:…</w:t>
-      </w:r>
-      <w:proofErr w:type="gramEnd"/>
-      <w:r>
-        <w:rPr>
-          <w:lang w:val="en-US"/>
-        </w:rPr>
-        <w:t>…</w:t>
+        <w:t>git clone https:……</w:t>
       </w:r>
     </w:p>
     <w:p>
@@ -134,21 +110,8 @@
         <w:pStyle w:val="a7"/>
         <w:ind w:left="1065"/>
       </w:pPr>
-      <w:proofErr w:type="spellStart"/>
-      <w:r>
-        <w:t>git</w:t>
-      </w:r>
-      <w:proofErr w:type="spellEnd"/>
-      <w:r>
-        <w:t xml:space="preserve"> </w:t>
-      </w:r>
-      <w:proofErr w:type="spellStart"/>
-      <w:r>
-        <w:t>branch</w:t>
-      </w:r>
-      <w:proofErr w:type="spellEnd"/>
-      <w:r>
-        <w:t xml:space="preserve"> </w:t>
+      <w:r>
+        <w:t xml:space="preserve">git branch </w:t>
       </w:r>
       <w:r>
         <w:t>– для проверки текущей ветки разработки</w:t>
@@ -157,8 +120,140 @@
     <w:p>
       <w:pPr>
         <w:pStyle w:val="a7"/>
-        <w:ind w:left="1065"/>
-      </w:pPr>
+        <w:numPr>
+          <w:ilvl w:val="0"/>
+          <w:numId w:val="1"/>
+        </w:numPr>
+      </w:pPr>
+      <w:r>
+        <w:t xml:space="preserve">Создать от ветки </w:t>
+      </w:r>
+      <w:r>
+        <w:rPr>
+          <w:lang w:val="en-US"/>
+        </w:rPr>
+        <w:t>develop</w:t>
+      </w:r>
+      <w:r>
+        <w:t xml:space="preserve"> </w:t>
+      </w:r>
+      <w:r>
+        <w:rPr>
+          <w:lang w:val="en-US"/>
+        </w:rPr>
+        <w:t>feature</w:t>
+      </w:r>
+      <w:r>
+        <w:t>/</w:t>
+      </w:r>
+      <w:r>
+        <w:t xml:space="preserve">-  ветки и мержить </w:t>
+      </w:r>
+      <w:r>
+        <w:rPr>
+          <w:lang w:val="en-US"/>
+        </w:rPr>
+        <w:t>feature</w:t>
+      </w:r>
+      <w:r>
+        <w:t>/ -</w:t>
+      </w:r>
+      <w:r>
+        <w:t xml:space="preserve">ветки в </w:t>
+      </w:r>
+      <w:r>
+        <w:rPr>
+          <w:lang w:val="en-US"/>
+        </w:rPr>
+        <w:t>develop</w:t>
+      </w:r>
+      <w:r>
+        <w:t xml:space="preserve">, </w:t>
+      </w:r>
+      <w:r>
+        <w:t>когда фичи будут выполнены.</w:t>
+      </w:r>
+    </w:p>
+    <w:p>
+      <w:pPr>
+        <w:pStyle w:val="a7"/>
+        <w:numPr>
+          <w:ilvl w:val="0"/>
+          <w:numId w:val="1"/>
+        </w:numPr>
+      </w:pPr>
+      <w:r>
+        <w:t xml:space="preserve">Создание ветки </w:t>
+      </w:r>
+      <w:r>
+        <w:rPr>
+          <w:lang w:val="en-US"/>
+        </w:rPr>
+        <w:t>release</w:t>
+      </w:r>
+      <w:r>
+        <w:t xml:space="preserve">/0.1.0 </w:t>
+      </w:r>
+      <w:r>
+        <w:t xml:space="preserve">от </w:t>
+      </w:r>
+      <w:r>
+        <w:rPr>
+          <w:lang w:val="en-US"/>
+        </w:rPr>
+        <w:t>develop</w:t>
+      </w:r>
+      <w:r>
+        <w:t>.</w:t>
+      </w:r>
+    </w:p>
+    <w:p>
+      <w:pPr>
+        <w:pStyle w:val="a7"/>
+        <w:numPr>
+          <w:ilvl w:val="0"/>
+          <w:numId w:val="1"/>
+        </w:numPr>
+      </w:pPr>
+      <w:r>
+        <w:t xml:space="preserve">Когда ветка </w:t>
+      </w:r>
+      <w:r>
+        <w:rPr>
+          <w:lang w:val="en-US"/>
+        </w:rPr>
+        <w:t>release</w:t>
+      </w:r>
+      <w:r>
+        <w:t>/0.1.0</w:t>
+      </w:r>
+      <w:r>
+        <w:t xml:space="preserve"> закончена, то она мержится в </w:t>
+      </w:r>
+      <w:r>
+        <w:rPr>
+          <w:lang w:val="en-US"/>
+        </w:rPr>
+        <w:t>develop</w:t>
+      </w:r>
+      <w:r>
+        <w:t xml:space="preserve"> </w:t>
+      </w:r>
+      <w:r>
+        <w:t xml:space="preserve">и </w:t>
+      </w:r>
+      <w:r>
+        <w:rPr>
+          <w:lang w:val="en-US"/>
+        </w:rPr>
+        <w:t>main</w:t>
+      </w:r>
+      <w:r>
+        <w:t xml:space="preserve"> </w:t>
+      </w:r>
+      <w:r>
+        <w:t>и затем удаляется.</w:t>
+      </w:r>
     </w:p>
     <w:sectPr>
       <w:pgSz w:w="11906" w:h="16838"/>
@@ -1184,6 +1279,26 @@
       <w:spacing w:val="5"/>
     </w:rPr>
   </w:style>
+  <w:style w:type="paragraph" w:styleId="ac">
+    <w:name w:val="TOC Heading"/>
+    <w:basedOn w:val="1"/>
+    <w:next w:val="a"/>
+    <w:uiPriority w:val="39"/>
+    <w:unhideWhenUsed/>
+    <w:qFormat/>
+    <w:rsid w:val="00160912"/>
+    <w:pPr>
+      <w:spacing w:before="240" w:after="0" w:line="259" w:lineRule="auto"/>
+      <w:outlineLvl w:val="9"/>
+    </w:pPr>
+    <w:rPr>
+      <w:kern w:val="0"/>
+      <w:sz w:val="32"/>
+      <w:szCs w:val="32"/>
+      <w:lang w:eastAsia="ru-RU"/>
+      <w14:ligatures w14:val="none"/>
+    </w:rPr>
+  </w:style>
 </w:styles>
 </file>
 
@@ -1480,4 +1595,16 @@
     </a:ext>
   </a:extLst>
 </a:theme>
+</file>
+
+<file path=customXml/item1.xml><?xml version="1.0" encoding="utf-8"?>
+<b:Sources xmlns:b="http://schemas.openxmlformats.org/officeDocument/2006/bibliography" xmlns="http://schemas.openxmlformats.org/officeDocument/2006/bibliography" SelectedStyle="\APASixthEditionOfficeOnline.xsl" StyleName="APA" Version="6"/>
+</file>
+
+<file path=customXml/itemProps1.xml><?xml version="1.0" encoding="utf-8"?>
+<ds:datastoreItem xmlns:ds="http://schemas.openxmlformats.org/officeDocument/2006/customXml" ds:itemID="{65A9EDD7-08E1-4EAD-A814-002FC3E1050B}">
+  <ds:schemaRefs>
+    <ds:schemaRef ds:uri="http://schemas.openxmlformats.org/officeDocument/2006/bibliography"/>
+  </ds:schemaRefs>
+</ds:datastoreItem>
 </file>